--- a/products/Supplementary-Material.docx
+++ b/products/Supplementary-Material.docx
@@ -35,7 +35,7 @@
         <w:pStyle w:val="Date"/>
       </w:pPr>
       <w:r>
-        <w:t xml:space="preserve">2024-03-16</w:t>
+        <w:t xml:space="preserve">2024-04-05</w:t>
       </w:r>
     </w:p>
     <w:bookmarkStart w:id="21" w:name="documentation-for-supplementary-material"/>
@@ -486,7 +486,7 @@
       <w:r>
         <w:drawing>
           <wp:inline>
-            <wp:extent cx="5334000" cy="5334000"/>
+            <wp:extent cx="5334000" cy="3292592"/>
             <wp:effectExtent b="0" l="0" r="0" t="0"/>
             <wp:docPr descr="" title="" id="23" name="Picture"/>
             <a:graphic>
@@ -507,7 +507,7 @@
                   <pic:spPr bwMode="auto">
                     <a:xfrm>
                       <a:off x="0" y="0"/>
-                      <a:ext cx="5334000" cy="5334000"/>
+                      <a:ext cx="5334000" cy="3292592"/>
                     </a:xfrm>
                     <a:prstGeom prst="rect">
                       <a:avLst/>
@@ -1692,7 +1692,7 @@
         <w:pStyle w:val="TableCaption"/>
       </w:pPr>
       <w:r>
-        <w:t xml:space="preserve">Table 1. Unadjusted hazard ratio and 95% confidence interval for time to death (all-cause mortality) among males in the U.S. with prostate cancer (SEER database).</w:t>
+        <w:t xml:space="preserve">Table 1. Unadjusted hazard ratios and 95% confidence intervals for the effect of ethnicity on time to all-cause mortality among males in the U.S. with prostate cancer (SEER database).</w:t>
       </w:r>
     </w:p>
     <w:tbl>
@@ -1702,7 +1702,7 @@
         <w:tblLook w:firstRow="1" w:lastRow="0" w:firstColumn="0" w:lastColumn="0" w:noHBand="0" w:noVBand="0" w:val="0020"/>
         <w:jc w:val="start"/>
         <w:tblLayout w:type="fixed"/>
-        <w:tblCaption w:val="Table 1. Unadjusted hazard ratio and 95% confidence interval for time to death (all-cause mortality) among males in the U.S. with prostate cancer (SEER database)."/>
+        <w:tblCaption w:val="Table 1. Unadjusted hazard ratios and 95% confidence intervals for the effect of ethnicity on time to all-cause mortality among males in the U.S. with prostate cancer (SEER database)."/>
       </w:tblPr>
       <w:tblGrid>
         <w:gridCol w:w="3600"/>
@@ -2087,6 +2087,656 @@
       </w:pPr>
       <w:r>
         <w:t xml:space="preserve">The rate of all-cause mortality was 1.10 times higher in Non-Hispanic Black males than Non-Hispanic White males (HR = 1.10; 95% CI = 1.08 – 1.11). Compared to Non-Hispanic White males, the hazard ratios were less than 1.00 and statistically significant for males who were Non-Hispanic Asian/Pacific Islander, Hispanic, and other race/ethnicity.</w:t>
+      </w:r>
+    </w:p>
+    <w:p>
+      <w:pPr>
+        <w:pStyle w:val="TableCaption"/>
+      </w:pPr>
+      <w:r>
+        <w:t xml:space="preserve">Table 2. Unadjusted hazard ratios and 95% confidence intervals for the effect of age on time to all-cause mortality among males in the U.S. with prostate cancer (SEER database).</w:t>
+      </w:r>
+    </w:p>
+    <w:tbl>
+      <w:tblPr>
+        <w:tblStyle w:val="Table"/>
+        <w:tblW w:type="pct" w:w="5000"/>
+        <w:tblLook w:firstRow="1" w:lastRow="0" w:firstColumn="0" w:lastColumn="0" w:noHBand="0" w:noVBand="0" w:val="0020"/>
+        <w:jc w:val="start"/>
+        <w:tblLayout w:type="fixed"/>
+        <w:tblCaption w:val="Table 2. Unadjusted hazard ratios and 95% confidence intervals for the effect of age on time to all-cause mortality among males in the U.S. with prostate cancer (SEER database)."/>
+      </w:tblPr>
+      <w:tblGrid>
+        <w:gridCol w:w="3858"/>
+        <w:gridCol w:w="1015"/>
+        <w:gridCol w:w="880"/>
+        <w:gridCol w:w="1083"/>
+        <w:gridCol w:w="1083"/>
+      </w:tblGrid>
+      <w:tr>
+        <w:trPr>
+          <w:tblHeader w:val="true"/>
+        </w:trPr>
+        <w:tc>
+          <w:tcPr/>
+          <w:p>
+            <w:pPr>
+              <w:pStyle w:val="Compact"/>
+            </w:pPr>
+          </w:p>
+        </w:tc>
+        <w:tc>
+          <w:tcPr/>
+          <w:p>
+            <w:pPr>
+              <w:pStyle w:val="Compact"/>
+              <w:jc w:val="left"/>
+            </w:pPr>
+            <w:r>
+              <w:t xml:space="preserve">Characteristic</w:t>
+            </w:r>
+          </w:p>
+        </w:tc>
+        <w:tc>
+          <w:tcPr/>
+          <w:p>
+            <w:pPr>
+              <w:pStyle w:val="Compact"/>
+              <w:jc w:val="right"/>
+            </w:pPr>
+            <w:r>
+              <w:t xml:space="preserve">Hazard.ratio</w:t>
+            </w:r>
+          </w:p>
+        </w:tc>
+        <w:tc>
+          <w:tcPr/>
+          <w:p>
+            <w:pPr>
+              <w:pStyle w:val="Compact"/>
+              <w:jc w:val="right"/>
+            </w:pPr>
+            <w:r>
+              <w:t xml:space="preserve">X95..CI..lower.</w:t>
+            </w:r>
+          </w:p>
+        </w:tc>
+        <w:tc>
+          <w:tcPr/>
+          <w:p>
+            <w:pPr>
+              <w:pStyle w:val="Compact"/>
+              <w:jc w:val="right"/>
+            </w:pPr>
+            <w:r>
+              <w:t xml:space="preserve">X95..CI..upper.</w:t>
+            </w:r>
+          </w:p>
+        </w:tc>
+      </w:tr>
+      <w:tr>
+        <w:tc>
+          <w:tcPr/>
+          <w:p>
+            <w:pPr>
+              <w:pStyle w:val="Compact"/>
+              <w:jc w:val="left"/>
+            </w:pPr>
+            <w:r>
+              <w:t xml:space="preserve">relevel(factor(agegroup), ref =</w:t>
+            </w:r>
+            <w:r>
+              <w:t xml:space="preserve"> </w:t>
+            </w:r>
+            <w:r>
+              <w:t xml:space="preserve">“</w:t>
+            </w:r>
+            <w:r>
+              <w:t xml:space="preserve">0-49 years</w:t>
+            </w:r>
+            <w:r>
+              <w:t xml:space="preserve">”</w:t>
+            </w:r>
+            <w:r>
+              <w:t xml:space="preserve">)50-59 years</w:t>
+            </w:r>
+          </w:p>
+        </w:tc>
+        <w:tc>
+          <w:tcPr/>
+          <w:p>
+            <w:pPr>
+              <w:pStyle w:val="Compact"/>
+              <w:jc w:val="left"/>
+            </w:pPr>
+            <w:r>
+              <w:t xml:space="preserve">50-59 years</w:t>
+            </w:r>
+          </w:p>
+        </w:tc>
+        <w:tc>
+          <w:tcPr/>
+          <w:p>
+            <w:pPr>
+              <w:pStyle w:val="Compact"/>
+              <w:jc w:val="right"/>
+            </w:pPr>
+            <w:r>
+              <w:t xml:space="preserve">1.396145</w:t>
+            </w:r>
+          </w:p>
+        </w:tc>
+        <w:tc>
+          <w:tcPr/>
+          <w:p>
+            <w:pPr>
+              <w:pStyle w:val="Compact"/>
+              <w:jc w:val="right"/>
+            </w:pPr>
+            <w:r>
+              <w:t xml:space="preserve">1.328893</w:t>
+            </w:r>
+          </w:p>
+        </w:tc>
+        <w:tc>
+          <w:tcPr/>
+          <w:p>
+            <w:pPr>
+              <w:pStyle w:val="Compact"/>
+              <w:jc w:val="right"/>
+            </w:pPr>
+            <w:r>
+              <w:t xml:space="preserve">1.466801</w:t>
+            </w:r>
+          </w:p>
+        </w:tc>
+      </w:tr>
+      <w:tr>
+        <w:tc>
+          <w:tcPr/>
+          <w:p>
+            <w:pPr>
+              <w:pStyle w:val="Compact"/>
+              <w:jc w:val="left"/>
+            </w:pPr>
+            <w:r>
+              <w:t xml:space="preserve">relevel(factor(agegroup), ref =</w:t>
+            </w:r>
+            <w:r>
+              <w:t xml:space="preserve"> </w:t>
+            </w:r>
+            <w:r>
+              <w:t xml:space="preserve">“</w:t>
+            </w:r>
+            <w:r>
+              <w:t xml:space="preserve">0-49 years</w:t>
+            </w:r>
+            <w:r>
+              <w:t xml:space="preserve">”</w:t>
+            </w:r>
+            <w:r>
+              <w:t xml:space="preserve">)60-69 years</w:t>
+            </w:r>
+          </w:p>
+        </w:tc>
+        <w:tc>
+          <w:tcPr/>
+          <w:p>
+            <w:pPr>
+              <w:pStyle w:val="Compact"/>
+              <w:jc w:val="left"/>
+            </w:pPr>
+            <w:r>
+              <w:t xml:space="preserve">60-69 years</w:t>
+            </w:r>
+          </w:p>
+        </w:tc>
+        <w:tc>
+          <w:tcPr/>
+          <w:p>
+            <w:pPr>
+              <w:pStyle w:val="Compact"/>
+              <w:jc w:val="right"/>
+            </w:pPr>
+            <w:r>
+              <w:t xml:space="preserve">2.424444</w:t>
+            </w:r>
+          </w:p>
+        </w:tc>
+        <w:tc>
+          <w:tcPr/>
+          <w:p>
+            <w:pPr>
+              <w:pStyle w:val="Compact"/>
+              <w:jc w:val="right"/>
+            </w:pPr>
+            <w:r>
+              <w:t xml:space="preserve">2.311338</w:t>
+            </w:r>
+          </w:p>
+        </w:tc>
+        <w:tc>
+          <w:tcPr/>
+          <w:p>
+            <w:pPr>
+              <w:pStyle w:val="Compact"/>
+              <w:jc w:val="right"/>
+            </w:pPr>
+            <w:r>
+              <w:t xml:space="preserve">2.543085</w:t>
+            </w:r>
+          </w:p>
+        </w:tc>
+      </w:tr>
+      <w:tr>
+        <w:tc>
+          <w:tcPr/>
+          <w:p>
+            <w:pPr>
+              <w:pStyle w:val="Compact"/>
+              <w:jc w:val="left"/>
+            </w:pPr>
+            <w:r>
+              <w:t xml:space="preserve">relevel(factor(agegroup), ref =</w:t>
+            </w:r>
+            <w:r>
+              <w:t xml:space="preserve"> </w:t>
+            </w:r>
+            <w:r>
+              <w:t xml:space="preserve">“</w:t>
+            </w:r>
+            <w:r>
+              <w:t xml:space="preserve">0-49 years</w:t>
+            </w:r>
+            <w:r>
+              <w:t xml:space="preserve">”</w:t>
+            </w:r>
+            <w:r>
+              <w:t xml:space="preserve">)70-79 years</w:t>
+            </w:r>
+          </w:p>
+        </w:tc>
+        <w:tc>
+          <w:tcPr/>
+          <w:p>
+            <w:pPr>
+              <w:pStyle w:val="Compact"/>
+              <w:jc w:val="left"/>
+            </w:pPr>
+            <w:r>
+              <w:t xml:space="preserve">70-79 years</w:t>
+            </w:r>
+          </w:p>
+        </w:tc>
+        <w:tc>
+          <w:tcPr/>
+          <w:p>
+            <w:pPr>
+              <w:pStyle w:val="Compact"/>
+              <w:jc w:val="right"/>
+            </w:pPr>
+            <w:r>
+              <w:t xml:space="preserve">5.506989</w:t>
+            </w:r>
+          </w:p>
+        </w:tc>
+        <w:tc>
+          <w:tcPr/>
+          <w:p>
+            <w:pPr>
+              <w:pStyle w:val="Compact"/>
+              <w:jc w:val="right"/>
+            </w:pPr>
+            <w:r>
+              <w:t xml:space="preserve">5.251173</w:t>
+            </w:r>
+          </w:p>
+        </w:tc>
+        <w:tc>
+          <w:tcPr/>
+          <w:p>
+            <w:pPr>
+              <w:pStyle w:val="Compact"/>
+              <w:jc w:val="right"/>
+            </w:pPr>
+            <w:r>
+              <w:t xml:space="preserve">5.775267</w:t>
+            </w:r>
+          </w:p>
+        </w:tc>
+      </w:tr>
+      <w:tr>
+        <w:tc>
+          <w:tcPr/>
+          <w:p>
+            <w:pPr>
+              <w:pStyle w:val="Compact"/>
+              <w:jc w:val="left"/>
+            </w:pPr>
+            <w:r>
+              <w:t xml:space="preserve">relevel(factor(agegroup), ref =</w:t>
+            </w:r>
+            <w:r>
+              <w:t xml:space="preserve"> </w:t>
+            </w:r>
+            <w:r>
+              <w:t xml:space="preserve">“</w:t>
+            </w:r>
+            <w:r>
+              <w:t xml:space="preserve">0-49 years</w:t>
+            </w:r>
+            <w:r>
+              <w:t xml:space="preserve">”</w:t>
+            </w:r>
+            <w:r>
+              <w:t xml:space="preserve">)80+ years</w:t>
+            </w:r>
+          </w:p>
+        </w:tc>
+        <w:tc>
+          <w:tcPr/>
+          <w:p>
+            <w:pPr>
+              <w:pStyle w:val="Compact"/>
+              <w:jc w:val="left"/>
+            </w:pPr>
+            <w:r>
+              <w:t xml:space="preserve">80+ years</w:t>
+            </w:r>
+          </w:p>
+        </w:tc>
+        <w:tc>
+          <w:tcPr/>
+          <w:p>
+            <w:pPr>
+              <w:pStyle w:val="Compact"/>
+              <w:jc w:val="right"/>
+            </w:pPr>
+            <w:r>
+              <w:t xml:space="preserve">16.633487</w:t>
+            </w:r>
+          </w:p>
+        </w:tc>
+        <w:tc>
+          <w:tcPr/>
+          <w:p>
+            <w:pPr>
+              <w:pStyle w:val="Compact"/>
+              <w:jc w:val="right"/>
+            </w:pPr>
+            <w:r>
+              <w:t xml:space="preserve">15.855086</w:t>
+            </w:r>
+          </w:p>
+        </w:tc>
+        <w:tc>
+          <w:tcPr/>
+          <w:p>
+            <w:pPr>
+              <w:pStyle w:val="Compact"/>
+              <w:jc w:val="right"/>
+            </w:pPr>
+            <w:r>
+              <w:t xml:space="preserve">17.450103</w:t>
+            </w:r>
+          </w:p>
+        </w:tc>
+      </w:tr>
+    </w:tbl>
+    <w:p>
+      <w:pPr>
+        <w:pStyle w:val="BodyText"/>
+      </w:pPr>
+      <w:r>
+        <w:t xml:space="preserve">The rate of all-cause mortality was 16.63 times higher in males age 80+ years than males younger than 50 years (HR = 16.63; 95% CI = 15.86 – 17.45). Compared to males younger than 50 years, the hazard ratios were greater than 1.00 and statistically significant for males 50 years or older.</w:t>
+      </w:r>
+    </w:p>
+    <w:p>
+      <w:pPr>
+        <w:pStyle w:val="TableCaption"/>
+      </w:pPr>
+      <w:r>
+        <w:t xml:space="preserve">Table 3. Unadjusted hazard ratios and 95% confidence intervals for the effect of cancer stage on time to all-cause mortality among males in the U.S. with prostate cancer (SEER database).</w:t>
+      </w:r>
+    </w:p>
+    <w:tbl>
+      <w:tblPr>
+        <w:tblStyle w:val="Table"/>
+        <w:tblW w:type="pct" w:w="5000"/>
+        <w:tblLook w:firstRow="1" w:lastRow="0" w:firstColumn="0" w:lastColumn="0" w:noHBand="0" w:noVBand="0" w:val="0020"/>
+        <w:jc w:val="start"/>
+        <w:tblLayout w:type="fixed"/>
+        <w:tblCaption w:val="Table 3. Unadjusted hazard ratios and 95% confidence intervals for the effect of cancer stage on time to all-cause mortality among males in the U.S. with prostate cancer (SEER database)."/>
+      </w:tblPr>
+      <w:tblGrid>
+        <w:gridCol w:w="3600"/>
+        <w:gridCol w:w="1080"/>
+        <w:gridCol w:w="936"/>
+        <w:gridCol w:w="1152"/>
+        <w:gridCol w:w="1152"/>
+      </w:tblGrid>
+      <w:tr>
+        <w:trPr>
+          <w:tblHeader w:val="true"/>
+        </w:trPr>
+        <w:tc>
+          <w:tcPr/>
+          <w:p>
+            <w:pPr>
+              <w:pStyle w:val="Compact"/>
+            </w:pPr>
+          </w:p>
+        </w:tc>
+        <w:tc>
+          <w:tcPr/>
+          <w:p>
+            <w:pPr>
+              <w:pStyle w:val="Compact"/>
+              <w:jc w:val="left"/>
+            </w:pPr>
+            <w:r>
+              <w:t xml:space="preserve">Characteristic</w:t>
+            </w:r>
+          </w:p>
+        </w:tc>
+        <w:tc>
+          <w:tcPr/>
+          <w:p>
+            <w:pPr>
+              <w:pStyle w:val="Compact"/>
+              <w:jc w:val="right"/>
+            </w:pPr>
+            <w:r>
+              <w:t xml:space="preserve">Hazard.ratio</w:t>
+            </w:r>
+          </w:p>
+        </w:tc>
+        <w:tc>
+          <w:tcPr/>
+          <w:p>
+            <w:pPr>
+              <w:pStyle w:val="Compact"/>
+              <w:jc w:val="right"/>
+            </w:pPr>
+            <w:r>
+              <w:t xml:space="preserve">X95..CI..lower.</w:t>
+            </w:r>
+          </w:p>
+        </w:tc>
+        <w:tc>
+          <w:tcPr/>
+          <w:p>
+            <w:pPr>
+              <w:pStyle w:val="Compact"/>
+              <w:jc w:val="right"/>
+            </w:pPr>
+            <w:r>
+              <w:t xml:space="preserve">X95..CI..upper.</w:t>
+            </w:r>
+          </w:p>
+        </w:tc>
+      </w:tr>
+      <w:tr>
+        <w:tc>
+          <w:tcPr/>
+          <w:p>
+            <w:pPr>
+              <w:pStyle w:val="Compact"/>
+              <w:jc w:val="left"/>
+            </w:pPr>
+            <w:r>
+              <w:t xml:space="preserve">relevel(factor(stage), ref =</w:t>
+            </w:r>
+            <w:r>
+              <w:t xml:space="preserve"> </w:t>
+            </w:r>
+            <w:r>
+              <w:t xml:space="preserve">“</w:t>
+            </w:r>
+            <w:r>
+              <w:t xml:space="preserve">Localized</w:t>
+            </w:r>
+            <w:r>
+              <w:t xml:space="preserve">”</w:t>
+            </w:r>
+            <w:r>
+              <w:t xml:space="preserve">)Distant</w:t>
+            </w:r>
+          </w:p>
+        </w:tc>
+        <w:tc>
+          <w:tcPr/>
+          <w:p>
+            <w:pPr>
+              <w:pStyle w:val="Compact"/>
+              <w:jc w:val="left"/>
+            </w:pPr>
+            <w:r>
+              <w:t xml:space="preserve">Distant</w:t>
+            </w:r>
+          </w:p>
+        </w:tc>
+        <w:tc>
+          <w:tcPr/>
+          <w:p>
+            <w:pPr>
+              <w:pStyle w:val="Compact"/>
+              <w:jc w:val="right"/>
+            </w:pPr>
+            <w:r>
+              <w:t xml:space="preserve">10.0571418</w:t>
+            </w:r>
+          </w:p>
+        </w:tc>
+        <w:tc>
+          <w:tcPr/>
+          <w:p>
+            <w:pPr>
+              <w:pStyle w:val="Compact"/>
+              <w:jc w:val="right"/>
+            </w:pPr>
+            <w:r>
+              <w:t xml:space="preserve">9.9301736</w:t>
+            </w:r>
+          </w:p>
+        </w:tc>
+        <w:tc>
+          <w:tcPr/>
+          <w:p>
+            <w:pPr>
+              <w:pStyle w:val="Compact"/>
+              <w:jc w:val="right"/>
+            </w:pPr>
+            <w:r>
+              <w:t xml:space="preserve">10.1857336</w:t>
+            </w:r>
+          </w:p>
+        </w:tc>
+      </w:tr>
+      <w:tr>
+        <w:tc>
+          <w:tcPr/>
+          <w:p>
+            <w:pPr>
+              <w:pStyle w:val="Compact"/>
+              <w:jc w:val="left"/>
+            </w:pPr>
+            <w:r>
+              <w:t xml:space="preserve">relevel(factor(stage), ref =</w:t>
+            </w:r>
+            <w:r>
+              <w:t xml:space="preserve"> </w:t>
+            </w:r>
+            <w:r>
+              <w:t xml:space="preserve">“</w:t>
+            </w:r>
+            <w:r>
+              <w:t xml:space="preserve">Localized</w:t>
+            </w:r>
+            <w:r>
+              <w:t xml:space="preserve">”</w:t>
+            </w:r>
+            <w:r>
+              <w:t xml:space="preserve">)Regional</w:t>
+            </w:r>
+          </w:p>
+        </w:tc>
+        <w:tc>
+          <w:tcPr/>
+          <w:p>
+            <w:pPr>
+              <w:pStyle w:val="Compact"/>
+              <w:jc w:val="left"/>
+            </w:pPr>
+            <w:r>
+              <w:t xml:space="preserve">Regional</w:t>
+            </w:r>
+          </w:p>
+        </w:tc>
+        <w:tc>
+          <w:tcPr/>
+          <w:p>
+            <w:pPr>
+              <w:pStyle w:val="Compact"/>
+              <w:jc w:val="right"/>
+            </w:pPr>
+            <w:r>
+              <w:t xml:space="preserve">0.8141635</w:t>
+            </w:r>
+          </w:p>
+        </w:tc>
+        <w:tc>
+          <w:tcPr/>
+          <w:p>
+            <w:pPr>
+              <w:pStyle w:val="Compact"/>
+              <w:jc w:val="right"/>
+            </w:pPr>
+            <w:r>
+              <w:t xml:space="preserve">0.8013803</w:t>
+            </w:r>
+          </w:p>
+        </w:tc>
+        <w:tc>
+          <w:tcPr/>
+          <w:p>
+            <w:pPr>
+              <w:pStyle w:val="Compact"/>
+              <w:jc w:val="right"/>
+            </w:pPr>
+            <w:r>
+              <w:t xml:space="preserve">0.8271507</w:t>
+            </w:r>
+          </w:p>
+        </w:tc>
+      </w:tr>
+    </w:tbl>
+    <w:p>
+      <w:pPr>
+        <w:pStyle w:val="BodyText"/>
+      </w:pPr>
+      <w:r>
+        <w:t xml:space="preserve">The rate of all-cause mortality was 10.06 times higher in males with distant cancer stage than males with localized cancer stage (HR = 10.06; 95% CI = 9.93 - 10.19). Compared to males with localized cancer stage, the rate of all-cause mortality was 0.81 times the corresponding rate in males with regional cancer stage (HR = 0.81; 95% CI = 0.80 - 0.83).</w:t>
       </w:r>
     </w:p>
     <w:bookmarkEnd w:id="57"/>

--- a/products/Supplementary-Material.docx
+++ b/products/Supplementary-Material.docx
@@ -35,7 +35,7 @@
         <w:pStyle w:val="Date"/>
       </w:pPr>
       <w:r>
-        <w:t xml:space="preserve">2024-04-05</w:t>
+        <w:t xml:space="preserve">2024-04-21</w:t>
       </w:r>
     </w:p>
     <w:bookmarkStart w:id="21" w:name="documentation-for-supplementary-material"/>
@@ -352,6 +352,11 @@
       </w:r>
       <w:r>
         <w:t xml:space="preserve">* car</w:t>
+      </w:r>
+    </w:p>
+    <w:p>
+      <w:r>
+        <w:br w:type="page"/>
       </w:r>
     </w:p>
     <w:bookmarkEnd w:id="21"/>
@@ -534,6 +539,11 @@
         <w:t xml:space="preserve">The histogram for survival time in months shows a right-skewed (positively skewed) distribution in which the mean is greater than the median.</w:t>
       </w:r>
     </w:p>
+    <w:p>
+      <w:r>
+        <w:br w:type="page"/>
+      </w:r>
+    </w:p>
     <w:bookmarkEnd w:id="25"/>
     <w:bookmarkStart w:id="29" w:name="X5e418de38d991c57a65fa19e12576e483b56c9e"/>
     <w:p>
@@ -678,6 +688,11 @@
         <w:t xml:space="preserve">group.</w:t>
       </w:r>
     </w:p>
+    <w:p>
+      <w:r>
+        <w:br w:type="page"/>
+      </w:r>
+    </w:p>
     <w:bookmarkEnd w:id="29"/>
     <w:bookmarkStart w:id="33" w:name="X7326fd2a3116fe17a0c2dab416cbaa1296451f4"/>
     <w:p>
@@ -840,6 +855,11 @@
         <w:t xml:space="preserve">among thise without all-cause mortality.</w:t>
       </w:r>
     </w:p>
+    <w:p>
+      <w:r>
+        <w:br w:type="page"/>
+      </w:r>
+    </w:p>
     <w:bookmarkEnd w:id="33"/>
     <w:bookmarkStart w:id="46" w:name="survival-curves"/>
     <w:p>
@@ -1290,6 +1310,11 @@
         <w:t xml:space="preserve">The survival curves show that older prostate cancer patients with distant cancer stage had lower survival than their younger counterparts with localized or regional stage. There seemed to be no difference in survival among the different educational attainment groups or family history of cancer groups.</w:t>
       </w:r>
     </w:p>
+    <w:p>
+      <w:r>
+        <w:br w:type="page"/>
+      </w:r>
+    </w:p>
     <w:bookmarkEnd w:id="46"/>
     <w:bookmarkStart w:id="56" w:name="cox-proportional-hazards-assessment"/>
     <w:p>
@@ -1677,8 +1702,13 @@
         <w:t xml:space="preserve">, indicating that the Cox proportional hazards assumption is met for those variables.</w:t>
       </w:r>
     </w:p>
+    <w:p>
+      <w:r>
+        <w:br w:type="page"/>
+      </w:r>
+    </w:p>
     <w:bookmarkEnd w:id="56"/>
-    <w:bookmarkStart w:id="57" w:name="X7aa4a4f649b5aeb423bab8abdbd45a54e4a1010"/>
+    <w:bookmarkStart w:id="66" w:name="X7aa4a4f649b5aeb423bab8abdbd45a54e4a1010"/>
     <w:p>
       <w:pPr>
         <w:pStyle w:val="Heading1"/>
@@ -1689,398 +1719,116 @@
     </w:p>
     <w:p>
       <w:pPr>
-        <w:pStyle w:val="TableCaption"/>
-      </w:pPr>
-      <w:r>
+        <w:pStyle w:val="FirstParagraph"/>
+      </w:pPr>
+      <w:r>
+        <w:rPr>
+          <w:iCs/>
+          <w:i/>
+        </w:rPr>
         <w:t xml:space="preserve">Table 1. Unadjusted hazard ratios and 95% confidence intervals for the effect of ethnicity on time to all-cause mortality among males in the U.S. with prostate cancer (SEER database).</w:t>
       </w:r>
     </w:p>
-    <w:tbl>
-      <w:tblPr>
-        <w:tblStyle w:val="Table"/>
-        <w:tblW w:type="pct" w:w="5000"/>
-        <w:tblLook w:firstRow="1" w:lastRow="0" w:firstColumn="0" w:lastColumn="0" w:noHBand="0" w:noVBand="0" w:val="0020"/>
-        <w:jc w:val="start"/>
-        <w:tblLayout w:type="fixed"/>
-        <w:tblCaption w:val="Table 1. Unadjusted hazard ratios and 95% confidence intervals for the effect of ethnicity on time to all-cause mortality among males in the U.S. with prostate cancer (SEER database)."/>
-      </w:tblPr>
-      <w:tblGrid>
-        <w:gridCol w:w="3600"/>
-        <w:gridCol w:w="1080"/>
-        <w:gridCol w:w="936"/>
-        <w:gridCol w:w="1152"/>
-        <w:gridCol w:w="1152"/>
-      </w:tblGrid>
-      <w:tr>
-        <w:trPr>
-          <w:tblHeader w:val="true"/>
-        </w:trPr>
-        <w:tc>
-          <w:tcPr/>
-          <w:p>
-            <w:pPr>
-              <w:pStyle w:val="Compact"/>
-            </w:pPr>
-          </w:p>
-        </w:tc>
-        <w:tc>
-          <w:tcPr/>
-          <w:p>
-            <w:pPr>
-              <w:pStyle w:val="Compact"/>
-              <w:jc w:val="left"/>
-            </w:pPr>
-            <w:r>
-              <w:t xml:space="preserve">Characteristic</w:t>
-            </w:r>
-          </w:p>
-        </w:tc>
-        <w:tc>
-          <w:tcPr/>
-          <w:p>
-            <w:pPr>
-              <w:pStyle w:val="Compact"/>
-              <w:jc w:val="right"/>
-            </w:pPr>
-            <w:r>
-              <w:t xml:space="preserve">Hazard.ratio</w:t>
-            </w:r>
-          </w:p>
-        </w:tc>
-        <w:tc>
-          <w:tcPr/>
-          <w:p>
-            <w:pPr>
-              <w:pStyle w:val="Compact"/>
-              <w:jc w:val="right"/>
-            </w:pPr>
-            <w:r>
-              <w:t xml:space="preserve">X95..CI..lower.</w:t>
-            </w:r>
-          </w:p>
-        </w:tc>
-        <w:tc>
-          <w:tcPr/>
-          <w:p>
-            <w:pPr>
-              <w:pStyle w:val="Compact"/>
-              <w:jc w:val="right"/>
-            </w:pPr>
-            <w:r>
-              <w:t xml:space="preserve">X95..CI..upper.</w:t>
-            </w:r>
-          </w:p>
-        </w:tc>
-      </w:tr>
-      <w:tr>
-        <w:tc>
-          <w:tcPr/>
-          <w:p>
-            <w:pPr>
-              <w:pStyle w:val="Compact"/>
-              <w:jc w:val="left"/>
-            </w:pPr>
-            <w:r>
-              <w:t xml:space="preserve">relevel(factor(ethnicity), ref =</w:t>
-            </w:r>
-            <w:r>
-              <w:t xml:space="preserve"> </w:t>
-            </w:r>
-            <w:r>
-              <w:t xml:space="preserve">“</w:t>
-            </w:r>
-            <w:r>
-              <w:t xml:space="preserve">White</w:t>
-            </w:r>
-            <w:r>
-              <w:t xml:space="preserve">”</w:t>
-            </w:r>
-            <w:r>
-              <w:t xml:space="preserve">)Asian</w:t>
-            </w:r>
-          </w:p>
-        </w:tc>
-        <w:tc>
-          <w:tcPr/>
-          <w:p>
-            <w:pPr>
-              <w:pStyle w:val="Compact"/>
-              <w:jc w:val="left"/>
-            </w:pPr>
-            <w:r>
-              <w:t xml:space="preserve">Asian</w:t>
-            </w:r>
-          </w:p>
-        </w:tc>
-        <w:tc>
-          <w:tcPr/>
-          <w:p>
-            <w:pPr>
-              <w:pStyle w:val="Compact"/>
-              <w:jc w:val="right"/>
-            </w:pPr>
-            <w:r>
-              <w:t xml:space="preserve">0.9164256</w:t>
-            </w:r>
-          </w:p>
-        </w:tc>
-        <w:tc>
-          <w:tcPr/>
-          <w:p>
-            <w:pPr>
-              <w:pStyle w:val="Compact"/>
-              <w:jc w:val="right"/>
-            </w:pPr>
-            <w:r>
-              <w:t xml:space="preserve">0.8959684</w:t>
-            </w:r>
-          </w:p>
-        </w:tc>
-        <w:tc>
-          <w:tcPr/>
-          <w:p>
-            <w:pPr>
-              <w:pStyle w:val="Compact"/>
-              <w:jc w:val="right"/>
-            </w:pPr>
-            <w:r>
-              <w:t xml:space="preserve">0.9373499</w:t>
-            </w:r>
-          </w:p>
-        </w:tc>
-      </w:tr>
-      <w:tr>
-        <w:tc>
-          <w:tcPr/>
-          <w:p>
-            <w:pPr>
-              <w:pStyle w:val="Compact"/>
-              <w:jc w:val="left"/>
-            </w:pPr>
-            <w:r>
-              <w:t xml:space="preserve">relevel(factor(ethnicity), ref =</w:t>
-            </w:r>
-            <w:r>
-              <w:t xml:space="preserve"> </w:t>
-            </w:r>
-            <w:r>
-              <w:t xml:space="preserve">“</w:t>
-            </w:r>
-            <w:r>
-              <w:t xml:space="preserve">White</w:t>
-            </w:r>
-            <w:r>
-              <w:t xml:space="preserve">”</w:t>
-            </w:r>
-            <w:r>
-              <w:t xml:space="preserve">)Black</w:t>
-            </w:r>
-          </w:p>
-        </w:tc>
-        <w:tc>
-          <w:tcPr/>
-          <w:p>
-            <w:pPr>
-              <w:pStyle w:val="Compact"/>
-              <w:jc w:val="left"/>
-            </w:pPr>
-            <w:r>
-              <w:t xml:space="preserve">Black</w:t>
-            </w:r>
-          </w:p>
-        </w:tc>
-        <w:tc>
-          <w:tcPr/>
-          <w:p>
-            <w:pPr>
-              <w:pStyle w:val="Compact"/>
-              <w:jc w:val="right"/>
-            </w:pPr>
-            <w:r>
-              <w:t xml:space="preserve">1.0958792</w:t>
-            </w:r>
-          </w:p>
-        </w:tc>
-        <w:tc>
-          <w:tcPr/>
-          <w:p>
-            <w:pPr>
-              <w:pStyle w:val="Compact"/>
-              <w:jc w:val="right"/>
-            </w:pPr>
-            <w:r>
-              <w:t xml:space="preserve">1.0820464</w:t>
-            </w:r>
-          </w:p>
-        </w:tc>
-        <w:tc>
-          <w:tcPr/>
-          <w:p>
-            <w:pPr>
-              <w:pStyle w:val="Compact"/>
-              <w:jc w:val="right"/>
-            </w:pPr>
-            <w:r>
-              <w:t xml:space="preserve">1.1098889</w:t>
-            </w:r>
-          </w:p>
-        </w:tc>
-      </w:tr>
-      <w:tr>
-        <w:tc>
-          <w:tcPr/>
-          <w:p>
-            <w:pPr>
-              <w:pStyle w:val="Compact"/>
-              <w:jc w:val="left"/>
-            </w:pPr>
-            <w:r>
-              <w:t xml:space="preserve">relevel(factor(ethnicity), ref =</w:t>
-            </w:r>
-            <w:r>
-              <w:t xml:space="preserve"> </w:t>
-            </w:r>
-            <w:r>
-              <w:t xml:space="preserve">“</w:t>
-            </w:r>
-            <w:r>
-              <w:t xml:space="preserve">White</w:t>
-            </w:r>
-            <w:r>
-              <w:t xml:space="preserve">”</w:t>
-            </w:r>
-            <w:r>
-              <w:t xml:space="preserve">)Hispanic</w:t>
-            </w:r>
-          </w:p>
-        </w:tc>
-        <w:tc>
-          <w:tcPr/>
-          <w:p>
-            <w:pPr>
-              <w:pStyle w:val="Compact"/>
-              <w:jc w:val="left"/>
-            </w:pPr>
-            <w:r>
-              <w:t xml:space="preserve">Hispanic</w:t>
-            </w:r>
-          </w:p>
-        </w:tc>
-        <w:tc>
-          <w:tcPr/>
-          <w:p>
-            <w:pPr>
-              <w:pStyle w:val="Compact"/>
-              <w:jc w:val="right"/>
-            </w:pPr>
-            <w:r>
-              <w:t xml:space="preserve">0.9177404</w:t>
-            </w:r>
-          </w:p>
-        </w:tc>
-        <w:tc>
-          <w:tcPr/>
-          <w:p>
-            <w:pPr>
-              <w:pStyle w:val="Compact"/>
-              <w:jc w:val="right"/>
-            </w:pPr>
-            <w:r>
-              <w:t xml:space="preserve">0.9022775</w:t>
-            </w:r>
-          </w:p>
-        </w:tc>
-        <w:tc>
-          <w:tcPr/>
-          <w:p>
-            <w:pPr>
-              <w:pStyle w:val="Compact"/>
-              <w:jc w:val="right"/>
-            </w:pPr>
-            <w:r>
-              <w:t xml:space="preserve">0.9334682</w:t>
-            </w:r>
-          </w:p>
-        </w:tc>
-      </w:tr>
-      <w:tr>
-        <w:tc>
-          <w:tcPr/>
-          <w:p>
-            <w:pPr>
-              <w:pStyle w:val="Compact"/>
-              <w:jc w:val="left"/>
-            </w:pPr>
-            <w:r>
-              <w:t xml:space="preserve">relevel(factor(ethnicity), ref =</w:t>
-            </w:r>
-            <w:r>
-              <w:t xml:space="preserve"> </w:t>
-            </w:r>
-            <w:r>
-              <w:t xml:space="preserve">“</w:t>
-            </w:r>
-            <w:r>
-              <w:t xml:space="preserve">White</w:t>
-            </w:r>
-            <w:r>
-              <w:t xml:space="preserve">”</w:t>
-            </w:r>
-            <w:r>
-              <w:t xml:space="preserve">)Other</w:t>
-            </w:r>
-          </w:p>
-        </w:tc>
-        <w:tc>
-          <w:tcPr/>
-          <w:p>
-            <w:pPr>
-              <w:pStyle w:val="Compact"/>
-              <w:jc w:val="left"/>
-            </w:pPr>
-            <w:r>
-              <w:t xml:space="preserve">Other</w:t>
-            </w:r>
-          </w:p>
-        </w:tc>
-        <w:tc>
-          <w:tcPr/>
-          <w:p>
-            <w:pPr>
-              <w:pStyle w:val="Compact"/>
-              <w:jc w:val="right"/>
-            </w:pPr>
-            <w:r>
-              <w:t xml:space="preserve">0.4029607</w:t>
-            </w:r>
-          </w:p>
-        </w:tc>
-        <w:tc>
-          <w:tcPr/>
-          <w:p>
-            <w:pPr>
-              <w:pStyle w:val="Compact"/>
-              <w:jc w:val="right"/>
-            </w:pPr>
-            <w:r>
-              <w:t xml:space="preserve">0.3816502</w:t>
-            </w:r>
-          </w:p>
-        </w:tc>
-        <w:tc>
-          <w:tcPr/>
-          <w:p>
-            <w:pPr>
-              <w:pStyle w:val="Compact"/>
-              <w:jc w:val="right"/>
-            </w:pPr>
-            <w:r>
-              <w:t xml:space="preserve">0.4254612</w:t>
-            </w:r>
-          </w:p>
-        </w:tc>
-      </w:tr>
-    </w:tbl>
+    <w:p>
+      <w:pPr>
+        <w:pStyle w:val="SourceCode"/>
+      </w:pPr>
+      <w:r>
+        <w:rPr>
+          <w:rStyle w:val="NormalTok"/>
+        </w:rPr>
+        <w:t xml:space="preserve">knitr</w:t>
+      </w:r>
+      <w:r>
+        <w:rPr>
+          <w:rStyle w:val="SpecialCharTok"/>
+        </w:rPr>
+        <w:t xml:space="preserve">::</w:t>
+      </w:r>
+      <w:r>
+        <w:rPr>
+          <w:rStyle w:val="FunctionTok"/>
+        </w:rPr>
+        <w:t xml:space="preserve">include_graphics</w:t>
+      </w:r>
+      <w:r>
+        <w:rPr>
+          <w:rStyle w:val="NormalTok"/>
+        </w:rPr>
+        <w:t xml:space="preserve">(</w:t>
+      </w:r>
+      <w:r>
+        <w:rPr>
+          <w:rStyle w:val="FunctionTok"/>
+        </w:rPr>
+        <w:t xml:space="preserve">here</w:t>
+      </w:r>
+      <w:r>
+        <w:rPr>
+          <w:rStyle w:val="NormalTok"/>
+        </w:rPr>
+        <w:t xml:space="preserve">(</w:t>
+      </w:r>
+      <w:r>
+        <w:rPr>
+          <w:rStyle w:val="StringTok"/>
+        </w:rPr>
+        <w:t xml:space="preserve">"results/tables/simple_model_ethnicity_table_hr.png"</w:t>
+      </w:r>
+      <w:r>
+        <w:rPr>
+          <w:rStyle w:val="NormalTok"/>
+        </w:rPr>
+        <w:t xml:space="preserve">))</w:t>
+      </w:r>
+    </w:p>
+    <w:p>
+      <w:pPr>
+        <w:pStyle w:val="FirstParagraph"/>
+      </w:pPr>
+      <w:r>
+        <w:drawing>
+          <wp:inline>
+            <wp:extent cx="4613354" cy="1332542"/>
+            <wp:effectExtent b="0" l="0" r="0" t="0"/>
+            <wp:docPr descr="" title="" id="58" name="Picture"/>
+            <a:graphic>
+              <a:graphicData uri="http://schemas.openxmlformats.org/drawingml/2006/picture">
+                <pic:pic>
+                  <pic:nvPicPr>
+                    <pic:cNvPr descr="../results/tables/simple_model_ethnicity_table_hr.png" id="59" name="Picture"/>
+                    <pic:cNvPicPr>
+                      <a:picLocks noChangeArrowheads="1" noChangeAspect="1"/>
+                    </pic:cNvPicPr>
+                  </pic:nvPicPr>
+                  <pic:blipFill>
+                    <a:blip r:embed="rId57"/>
+                    <a:stretch>
+                      <a:fillRect/>
+                    </a:stretch>
+                  </pic:blipFill>
+                  <pic:spPr bwMode="auto">
+                    <a:xfrm>
+                      <a:off x="0" y="0"/>
+                      <a:ext cx="4613354" cy="1332542"/>
+                    </a:xfrm>
+                    <a:prstGeom prst="rect">
+                      <a:avLst/>
+                    </a:prstGeom>
+                    <a:noFill/>
+                    <a:ln w="9525">
+                      <a:noFill/>
+                      <a:headEnd/>
+                      <a:tailEnd/>
+                    </a:ln>
+                  </pic:spPr>
+                </pic:pic>
+              </a:graphicData>
+            </a:graphic>
+          </wp:inline>
+        </w:drawing>
+      </w:r>
+    </w:p>
     <w:p>
       <w:pPr>
         <w:pStyle w:val="BodyText"/>
@@ -2090,399 +1838,122 @@
       </w:r>
     </w:p>
     <w:p>
-      <w:pPr>
-        <w:pStyle w:val="TableCaption"/>
-      </w:pPr>
-      <w:r>
+      <w:r>
+        <w:br w:type="page"/>
+      </w:r>
+    </w:p>
+    <w:p>
+      <w:pPr>
+        <w:pStyle w:val="BodyText"/>
+      </w:pPr>
+      <w:r>
+        <w:rPr>
+          <w:iCs/>
+          <w:i/>
+        </w:rPr>
         <w:t xml:space="preserve">Table 2. Unadjusted hazard ratios and 95% confidence intervals for the effect of age on time to all-cause mortality among males in the U.S. with prostate cancer (SEER database).</w:t>
       </w:r>
     </w:p>
-    <w:tbl>
-      <w:tblPr>
-        <w:tblStyle w:val="Table"/>
-        <w:tblW w:type="pct" w:w="5000"/>
-        <w:tblLook w:firstRow="1" w:lastRow="0" w:firstColumn="0" w:lastColumn="0" w:noHBand="0" w:noVBand="0" w:val="0020"/>
-        <w:jc w:val="start"/>
-        <w:tblLayout w:type="fixed"/>
-        <w:tblCaption w:val="Table 2. Unadjusted hazard ratios and 95% confidence intervals for the effect of age on time to all-cause mortality among males in the U.S. with prostate cancer (SEER database)."/>
-      </w:tblPr>
-      <w:tblGrid>
-        <w:gridCol w:w="3858"/>
-        <w:gridCol w:w="1015"/>
-        <w:gridCol w:w="880"/>
-        <w:gridCol w:w="1083"/>
-        <w:gridCol w:w="1083"/>
-      </w:tblGrid>
-      <w:tr>
-        <w:trPr>
-          <w:tblHeader w:val="true"/>
-        </w:trPr>
-        <w:tc>
-          <w:tcPr/>
-          <w:p>
-            <w:pPr>
-              <w:pStyle w:val="Compact"/>
-            </w:pPr>
-          </w:p>
-        </w:tc>
-        <w:tc>
-          <w:tcPr/>
-          <w:p>
-            <w:pPr>
-              <w:pStyle w:val="Compact"/>
-              <w:jc w:val="left"/>
-            </w:pPr>
-            <w:r>
-              <w:t xml:space="preserve">Characteristic</w:t>
-            </w:r>
-          </w:p>
-        </w:tc>
-        <w:tc>
-          <w:tcPr/>
-          <w:p>
-            <w:pPr>
-              <w:pStyle w:val="Compact"/>
-              <w:jc w:val="right"/>
-            </w:pPr>
-            <w:r>
-              <w:t xml:space="preserve">Hazard.ratio</w:t>
-            </w:r>
-          </w:p>
-        </w:tc>
-        <w:tc>
-          <w:tcPr/>
-          <w:p>
-            <w:pPr>
-              <w:pStyle w:val="Compact"/>
-              <w:jc w:val="right"/>
-            </w:pPr>
-            <w:r>
-              <w:t xml:space="preserve">X95..CI..lower.</w:t>
-            </w:r>
-          </w:p>
-        </w:tc>
-        <w:tc>
-          <w:tcPr/>
-          <w:p>
-            <w:pPr>
-              <w:pStyle w:val="Compact"/>
-              <w:jc w:val="right"/>
-            </w:pPr>
-            <w:r>
-              <w:t xml:space="preserve">X95..CI..upper.</w:t>
-            </w:r>
-          </w:p>
-        </w:tc>
-      </w:tr>
-      <w:tr>
-        <w:tc>
-          <w:tcPr/>
-          <w:p>
-            <w:pPr>
-              <w:pStyle w:val="Compact"/>
-              <w:jc w:val="left"/>
-            </w:pPr>
-            <w:r>
-              <w:t xml:space="preserve">relevel(factor(agegroup), ref =</w:t>
-            </w:r>
-            <w:r>
-              <w:t xml:space="preserve"> </w:t>
-            </w:r>
-            <w:r>
-              <w:t xml:space="preserve">“</w:t>
-            </w:r>
-            <w:r>
-              <w:t xml:space="preserve">0-49 years</w:t>
-            </w:r>
-            <w:r>
-              <w:t xml:space="preserve">”</w:t>
-            </w:r>
-            <w:r>
-              <w:t xml:space="preserve">)50-59 years</w:t>
-            </w:r>
-          </w:p>
-        </w:tc>
-        <w:tc>
-          <w:tcPr/>
-          <w:p>
-            <w:pPr>
-              <w:pStyle w:val="Compact"/>
-              <w:jc w:val="left"/>
-            </w:pPr>
-            <w:r>
-              <w:t xml:space="preserve">50-59 years</w:t>
-            </w:r>
-          </w:p>
-        </w:tc>
-        <w:tc>
-          <w:tcPr/>
-          <w:p>
-            <w:pPr>
-              <w:pStyle w:val="Compact"/>
-              <w:jc w:val="right"/>
-            </w:pPr>
-            <w:r>
-              <w:t xml:space="preserve">1.396145</w:t>
-            </w:r>
-          </w:p>
-        </w:tc>
-        <w:tc>
-          <w:tcPr/>
-          <w:p>
-            <w:pPr>
-              <w:pStyle w:val="Compact"/>
-              <w:jc w:val="right"/>
-            </w:pPr>
-            <w:r>
-              <w:t xml:space="preserve">1.328893</w:t>
-            </w:r>
-          </w:p>
-        </w:tc>
-        <w:tc>
-          <w:tcPr/>
-          <w:p>
-            <w:pPr>
-              <w:pStyle w:val="Compact"/>
-              <w:jc w:val="right"/>
-            </w:pPr>
-            <w:r>
-              <w:t xml:space="preserve">1.466801</w:t>
-            </w:r>
-          </w:p>
-        </w:tc>
-      </w:tr>
-      <w:tr>
-        <w:tc>
-          <w:tcPr/>
-          <w:p>
-            <w:pPr>
-              <w:pStyle w:val="Compact"/>
-              <w:jc w:val="left"/>
-            </w:pPr>
-            <w:r>
-              <w:t xml:space="preserve">relevel(factor(agegroup), ref =</w:t>
-            </w:r>
-            <w:r>
-              <w:t xml:space="preserve"> </w:t>
-            </w:r>
-            <w:r>
-              <w:t xml:space="preserve">“</w:t>
-            </w:r>
-            <w:r>
-              <w:t xml:space="preserve">0-49 years</w:t>
-            </w:r>
-            <w:r>
-              <w:t xml:space="preserve">”</w:t>
-            </w:r>
-            <w:r>
-              <w:t xml:space="preserve">)60-69 years</w:t>
-            </w:r>
-          </w:p>
-        </w:tc>
-        <w:tc>
-          <w:tcPr/>
-          <w:p>
-            <w:pPr>
-              <w:pStyle w:val="Compact"/>
-              <w:jc w:val="left"/>
-            </w:pPr>
-            <w:r>
-              <w:t xml:space="preserve">60-69 years</w:t>
-            </w:r>
-          </w:p>
-        </w:tc>
-        <w:tc>
-          <w:tcPr/>
-          <w:p>
-            <w:pPr>
-              <w:pStyle w:val="Compact"/>
-              <w:jc w:val="right"/>
-            </w:pPr>
-            <w:r>
-              <w:t xml:space="preserve">2.424444</w:t>
-            </w:r>
-          </w:p>
-        </w:tc>
-        <w:tc>
-          <w:tcPr/>
-          <w:p>
-            <w:pPr>
-              <w:pStyle w:val="Compact"/>
-              <w:jc w:val="right"/>
-            </w:pPr>
-            <w:r>
-              <w:t xml:space="preserve">2.311338</w:t>
-            </w:r>
-          </w:p>
-        </w:tc>
-        <w:tc>
-          <w:tcPr/>
-          <w:p>
-            <w:pPr>
-              <w:pStyle w:val="Compact"/>
-              <w:jc w:val="right"/>
-            </w:pPr>
-            <w:r>
-              <w:t xml:space="preserve">2.543085</w:t>
-            </w:r>
-          </w:p>
-        </w:tc>
-      </w:tr>
-      <w:tr>
-        <w:tc>
-          <w:tcPr/>
-          <w:p>
-            <w:pPr>
-              <w:pStyle w:val="Compact"/>
-              <w:jc w:val="left"/>
-            </w:pPr>
-            <w:r>
-              <w:t xml:space="preserve">relevel(factor(agegroup), ref =</w:t>
-            </w:r>
-            <w:r>
-              <w:t xml:space="preserve"> </w:t>
-            </w:r>
-            <w:r>
-              <w:t xml:space="preserve">“</w:t>
-            </w:r>
-            <w:r>
-              <w:t xml:space="preserve">0-49 years</w:t>
-            </w:r>
-            <w:r>
-              <w:t xml:space="preserve">”</w:t>
-            </w:r>
-            <w:r>
-              <w:t xml:space="preserve">)70-79 years</w:t>
-            </w:r>
-          </w:p>
-        </w:tc>
-        <w:tc>
-          <w:tcPr/>
-          <w:p>
-            <w:pPr>
-              <w:pStyle w:val="Compact"/>
-              <w:jc w:val="left"/>
-            </w:pPr>
-            <w:r>
-              <w:t xml:space="preserve">70-79 years</w:t>
-            </w:r>
-          </w:p>
-        </w:tc>
-        <w:tc>
-          <w:tcPr/>
-          <w:p>
-            <w:pPr>
-              <w:pStyle w:val="Compact"/>
-              <w:jc w:val="right"/>
-            </w:pPr>
-            <w:r>
-              <w:t xml:space="preserve">5.506989</w:t>
-            </w:r>
-          </w:p>
-        </w:tc>
-        <w:tc>
-          <w:tcPr/>
-          <w:p>
-            <w:pPr>
-              <w:pStyle w:val="Compact"/>
-              <w:jc w:val="right"/>
-            </w:pPr>
-            <w:r>
-              <w:t xml:space="preserve">5.251173</w:t>
-            </w:r>
-          </w:p>
-        </w:tc>
-        <w:tc>
-          <w:tcPr/>
-          <w:p>
-            <w:pPr>
-              <w:pStyle w:val="Compact"/>
-              <w:jc w:val="right"/>
-            </w:pPr>
-            <w:r>
-              <w:t xml:space="preserve">5.775267</w:t>
-            </w:r>
-          </w:p>
-        </w:tc>
-      </w:tr>
-      <w:tr>
-        <w:tc>
-          <w:tcPr/>
-          <w:p>
-            <w:pPr>
-              <w:pStyle w:val="Compact"/>
-              <w:jc w:val="left"/>
-            </w:pPr>
-            <w:r>
-              <w:t xml:space="preserve">relevel(factor(agegroup), ref =</w:t>
-            </w:r>
-            <w:r>
-              <w:t xml:space="preserve"> </w:t>
-            </w:r>
-            <w:r>
-              <w:t xml:space="preserve">“</w:t>
-            </w:r>
-            <w:r>
-              <w:t xml:space="preserve">0-49 years</w:t>
-            </w:r>
-            <w:r>
-              <w:t xml:space="preserve">”</w:t>
-            </w:r>
-            <w:r>
-              <w:t xml:space="preserve">)80+ years</w:t>
-            </w:r>
-          </w:p>
-        </w:tc>
-        <w:tc>
-          <w:tcPr/>
-          <w:p>
-            <w:pPr>
-              <w:pStyle w:val="Compact"/>
-              <w:jc w:val="left"/>
-            </w:pPr>
-            <w:r>
-              <w:t xml:space="preserve">80+ years</w:t>
-            </w:r>
-          </w:p>
-        </w:tc>
-        <w:tc>
-          <w:tcPr/>
-          <w:p>
-            <w:pPr>
-              <w:pStyle w:val="Compact"/>
-              <w:jc w:val="right"/>
-            </w:pPr>
-            <w:r>
-              <w:t xml:space="preserve">16.633487</w:t>
-            </w:r>
-          </w:p>
-        </w:tc>
-        <w:tc>
-          <w:tcPr/>
-          <w:p>
-            <w:pPr>
-              <w:pStyle w:val="Compact"/>
-              <w:jc w:val="right"/>
-            </w:pPr>
-            <w:r>
-              <w:t xml:space="preserve">15.855086</w:t>
-            </w:r>
-          </w:p>
-        </w:tc>
-        <w:tc>
-          <w:tcPr/>
-          <w:p>
-            <w:pPr>
-              <w:pStyle w:val="Compact"/>
-              <w:jc w:val="right"/>
-            </w:pPr>
-            <w:r>
-              <w:t xml:space="preserve">17.450103</w:t>
-            </w:r>
-          </w:p>
-        </w:tc>
-      </w:tr>
-    </w:tbl>
+    <w:p>
+      <w:pPr>
+        <w:pStyle w:val="SourceCode"/>
+      </w:pPr>
+      <w:r>
+        <w:rPr>
+          <w:rStyle w:val="NormalTok"/>
+        </w:rPr>
+        <w:t xml:space="preserve">knitr</w:t>
+      </w:r>
+      <w:r>
+        <w:rPr>
+          <w:rStyle w:val="SpecialCharTok"/>
+        </w:rPr>
+        <w:t xml:space="preserve">::</w:t>
+      </w:r>
+      <w:r>
+        <w:rPr>
+          <w:rStyle w:val="FunctionTok"/>
+        </w:rPr>
+        <w:t xml:space="preserve">include_graphics</w:t>
+      </w:r>
+      <w:r>
+        <w:rPr>
+          <w:rStyle w:val="NormalTok"/>
+        </w:rPr>
+        <w:t xml:space="preserve">(</w:t>
+      </w:r>
+      <w:r>
+        <w:rPr>
+          <w:rStyle w:val="FunctionTok"/>
+        </w:rPr>
+        <w:t xml:space="preserve">here</w:t>
+      </w:r>
+      <w:r>
+        <w:rPr>
+          <w:rStyle w:val="NormalTok"/>
+        </w:rPr>
+        <w:t xml:space="preserve">(</w:t>
+      </w:r>
+      <w:r>
+        <w:rPr>
+          <w:rStyle w:val="StringTok"/>
+        </w:rPr>
+        <w:t xml:space="preserve">"results/tables/simple_model_agegroup_table_hr.png"</w:t>
+      </w:r>
+      <w:r>
+        <w:rPr>
+          <w:rStyle w:val="NormalTok"/>
+        </w:rPr>
+        <w:t xml:space="preserve">))</w:t>
+      </w:r>
+    </w:p>
+    <w:p>
+      <w:pPr>
+        <w:pStyle w:val="FirstParagraph"/>
+      </w:pPr>
+      <w:r>
+        <w:drawing>
+          <wp:inline>
+            <wp:extent cx="4613354" cy="1415252"/>
+            <wp:effectExtent b="0" l="0" r="0" t="0"/>
+            <wp:docPr descr="" title="" id="61" name="Picture"/>
+            <a:graphic>
+              <a:graphicData uri="http://schemas.openxmlformats.org/drawingml/2006/picture">
+                <pic:pic>
+                  <pic:nvPicPr>
+                    <pic:cNvPr descr="../results/tables/simple_model_agegroup_table_hr.png" id="62" name="Picture"/>
+                    <pic:cNvPicPr>
+                      <a:picLocks noChangeArrowheads="1" noChangeAspect="1"/>
+                    </pic:cNvPicPr>
+                  </pic:nvPicPr>
+                  <pic:blipFill>
+                    <a:blip r:embed="rId60"/>
+                    <a:stretch>
+                      <a:fillRect/>
+                    </a:stretch>
+                  </pic:blipFill>
+                  <pic:spPr bwMode="auto">
+                    <a:xfrm>
+                      <a:off x="0" y="0"/>
+                      <a:ext cx="4613354" cy="1415252"/>
+                    </a:xfrm>
+                    <a:prstGeom prst="rect">
+                      <a:avLst/>
+                    </a:prstGeom>
+                    <a:noFill/>
+                    <a:ln w="9525">
+                      <a:noFill/>
+                      <a:headEnd/>
+                      <a:tailEnd/>
+                    </a:ln>
+                  </pic:spPr>
+                </pic:pic>
+              </a:graphicData>
+            </a:graphic>
+          </wp:inline>
+        </w:drawing>
+      </w:r>
+    </w:p>
     <w:p>
       <w:pPr>
         <w:pStyle w:val="BodyText"/>
@@ -2492,245 +1963,122 @@
       </w:r>
     </w:p>
     <w:p>
-      <w:pPr>
-        <w:pStyle w:val="TableCaption"/>
-      </w:pPr>
-      <w:r>
+      <w:r>
+        <w:br w:type="page"/>
+      </w:r>
+    </w:p>
+    <w:p>
+      <w:pPr>
+        <w:pStyle w:val="BodyText"/>
+      </w:pPr>
+      <w:r>
+        <w:rPr>
+          <w:iCs/>
+          <w:i/>
+        </w:rPr>
         <w:t xml:space="preserve">Table 3. Unadjusted hazard ratios and 95% confidence intervals for the effect of cancer stage on time to all-cause mortality among males in the U.S. with prostate cancer (SEER database).</w:t>
       </w:r>
     </w:p>
-    <w:tbl>
-      <w:tblPr>
-        <w:tblStyle w:val="Table"/>
-        <w:tblW w:type="pct" w:w="5000"/>
-        <w:tblLook w:firstRow="1" w:lastRow="0" w:firstColumn="0" w:lastColumn="0" w:noHBand="0" w:noVBand="0" w:val="0020"/>
-        <w:jc w:val="start"/>
-        <w:tblLayout w:type="fixed"/>
-        <w:tblCaption w:val="Table 3. Unadjusted hazard ratios and 95% confidence intervals for the effect of cancer stage on time to all-cause mortality among males in the U.S. with prostate cancer (SEER database)."/>
-      </w:tblPr>
-      <w:tblGrid>
-        <w:gridCol w:w="3600"/>
-        <w:gridCol w:w="1080"/>
-        <w:gridCol w:w="936"/>
-        <w:gridCol w:w="1152"/>
-        <w:gridCol w:w="1152"/>
-      </w:tblGrid>
-      <w:tr>
-        <w:trPr>
-          <w:tblHeader w:val="true"/>
-        </w:trPr>
-        <w:tc>
-          <w:tcPr/>
-          <w:p>
-            <w:pPr>
-              <w:pStyle w:val="Compact"/>
-            </w:pPr>
-          </w:p>
-        </w:tc>
-        <w:tc>
-          <w:tcPr/>
-          <w:p>
-            <w:pPr>
-              <w:pStyle w:val="Compact"/>
-              <w:jc w:val="left"/>
-            </w:pPr>
-            <w:r>
-              <w:t xml:space="preserve">Characteristic</w:t>
-            </w:r>
-          </w:p>
-        </w:tc>
-        <w:tc>
-          <w:tcPr/>
-          <w:p>
-            <w:pPr>
-              <w:pStyle w:val="Compact"/>
-              <w:jc w:val="right"/>
-            </w:pPr>
-            <w:r>
-              <w:t xml:space="preserve">Hazard.ratio</w:t>
-            </w:r>
-          </w:p>
-        </w:tc>
-        <w:tc>
-          <w:tcPr/>
-          <w:p>
-            <w:pPr>
-              <w:pStyle w:val="Compact"/>
-              <w:jc w:val="right"/>
-            </w:pPr>
-            <w:r>
-              <w:t xml:space="preserve">X95..CI..lower.</w:t>
-            </w:r>
-          </w:p>
-        </w:tc>
-        <w:tc>
-          <w:tcPr/>
-          <w:p>
-            <w:pPr>
-              <w:pStyle w:val="Compact"/>
-              <w:jc w:val="right"/>
-            </w:pPr>
-            <w:r>
-              <w:t xml:space="preserve">X95..CI..upper.</w:t>
-            </w:r>
-          </w:p>
-        </w:tc>
-      </w:tr>
-      <w:tr>
-        <w:tc>
-          <w:tcPr/>
-          <w:p>
-            <w:pPr>
-              <w:pStyle w:val="Compact"/>
-              <w:jc w:val="left"/>
-            </w:pPr>
-            <w:r>
-              <w:t xml:space="preserve">relevel(factor(stage), ref =</w:t>
-            </w:r>
-            <w:r>
-              <w:t xml:space="preserve"> </w:t>
-            </w:r>
-            <w:r>
-              <w:t xml:space="preserve">“</w:t>
-            </w:r>
-            <w:r>
-              <w:t xml:space="preserve">Localized</w:t>
-            </w:r>
-            <w:r>
-              <w:t xml:space="preserve">”</w:t>
-            </w:r>
-            <w:r>
-              <w:t xml:space="preserve">)Distant</w:t>
-            </w:r>
-          </w:p>
-        </w:tc>
-        <w:tc>
-          <w:tcPr/>
-          <w:p>
-            <w:pPr>
-              <w:pStyle w:val="Compact"/>
-              <w:jc w:val="left"/>
-            </w:pPr>
-            <w:r>
-              <w:t xml:space="preserve">Distant</w:t>
-            </w:r>
-          </w:p>
-        </w:tc>
-        <w:tc>
-          <w:tcPr/>
-          <w:p>
-            <w:pPr>
-              <w:pStyle w:val="Compact"/>
-              <w:jc w:val="right"/>
-            </w:pPr>
-            <w:r>
-              <w:t xml:space="preserve">10.0571418</w:t>
-            </w:r>
-          </w:p>
-        </w:tc>
-        <w:tc>
-          <w:tcPr/>
-          <w:p>
-            <w:pPr>
-              <w:pStyle w:val="Compact"/>
-              <w:jc w:val="right"/>
-            </w:pPr>
-            <w:r>
-              <w:t xml:space="preserve">9.9301736</w:t>
-            </w:r>
-          </w:p>
-        </w:tc>
-        <w:tc>
-          <w:tcPr/>
-          <w:p>
-            <w:pPr>
-              <w:pStyle w:val="Compact"/>
-              <w:jc w:val="right"/>
-            </w:pPr>
-            <w:r>
-              <w:t xml:space="preserve">10.1857336</w:t>
-            </w:r>
-          </w:p>
-        </w:tc>
-      </w:tr>
-      <w:tr>
-        <w:tc>
-          <w:tcPr/>
-          <w:p>
-            <w:pPr>
-              <w:pStyle w:val="Compact"/>
-              <w:jc w:val="left"/>
-            </w:pPr>
-            <w:r>
-              <w:t xml:space="preserve">relevel(factor(stage), ref =</w:t>
-            </w:r>
-            <w:r>
-              <w:t xml:space="preserve"> </w:t>
-            </w:r>
-            <w:r>
-              <w:t xml:space="preserve">“</w:t>
-            </w:r>
-            <w:r>
-              <w:t xml:space="preserve">Localized</w:t>
-            </w:r>
-            <w:r>
-              <w:t xml:space="preserve">”</w:t>
-            </w:r>
-            <w:r>
-              <w:t xml:space="preserve">)Regional</w:t>
-            </w:r>
-          </w:p>
-        </w:tc>
-        <w:tc>
-          <w:tcPr/>
-          <w:p>
-            <w:pPr>
-              <w:pStyle w:val="Compact"/>
-              <w:jc w:val="left"/>
-            </w:pPr>
-            <w:r>
-              <w:t xml:space="preserve">Regional</w:t>
-            </w:r>
-          </w:p>
-        </w:tc>
-        <w:tc>
-          <w:tcPr/>
-          <w:p>
-            <w:pPr>
-              <w:pStyle w:val="Compact"/>
-              <w:jc w:val="right"/>
-            </w:pPr>
-            <w:r>
-              <w:t xml:space="preserve">0.8141635</w:t>
-            </w:r>
-          </w:p>
-        </w:tc>
-        <w:tc>
-          <w:tcPr/>
-          <w:p>
-            <w:pPr>
-              <w:pStyle w:val="Compact"/>
-              <w:jc w:val="right"/>
-            </w:pPr>
-            <w:r>
-              <w:t xml:space="preserve">0.8013803</w:t>
-            </w:r>
-          </w:p>
-        </w:tc>
-        <w:tc>
-          <w:tcPr/>
-          <w:p>
-            <w:pPr>
-              <w:pStyle w:val="Compact"/>
-              <w:jc w:val="right"/>
-            </w:pPr>
-            <w:r>
-              <w:t xml:space="preserve">0.8271507</w:t>
-            </w:r>
-          </w:p>
-        </w:tc>
-      </w:tr>
-    </w:tbl>
+    <w:p>
+      <w:pPr>
+        <w:pStyle w:val="SourceCode"/>
+      </w:pPr>
+      <w:r>
+        <w:rPr>
+          <w:rStyle w:val="NormalTok"/>
+        </w:rPr>
+        <w:t xml:space="preserve">knitr</w:t>
+      </w:r>
+      <w:r>
+        <w:rPr>
+          <w:rStyle w:val="SpecialCharTok"/>
+        </w:rPr>
+        <w:t xml:space="preserve">::</w:t>
+      </w:r>
+      <w:r>
+        <w:rPr>
+          <w:rStyle w:val="FunctionTok"/>
+        </w:rPr>
+        <w:t xml:space="preserve">include_graphics</w:t>
+      </w:r>
+      <w:r>
+        <w:rPr>
+          <w:rStyle w:val="NormalTok"/>
+        </w:rPr>
+        <w:t xml:space="preserve">(</w:t>
+      </w:r>
+      <w:r>
+        <w:rPr>
+          <w:rStyle w:val="FunctionTok"/>
+        </w:rPr>
+        <w:t xml:space="preserve">here</w:t>
+      </w:r>
+      <w:r>
+        <w:rPr>
+          <w:rStyle w:val="NormalTok"/>
+        </w:rPr>
+        <w:t xml:space="preserve">(</w:t>
+      </w:r>
+      <w:r>
+        <w:rPr>
+          <w:rStyle w:val="StringTok"/>
+        </w:rPr>
+        <w:t xml:space="preserve">"results/tables/simple_model_stage_table_hr.png"</w:t>
+      </w:r>
+      <w:r>
+        <w:rPr>
+          <w:rStyle w:val="NormalTok"/>
+        </w:rPr>
+        <w:t xml:space="preserve">))</w:t>
+      </w:r>
+    </w:p>
+    <w:p>
+      <w:pPr>
+        <w:pStyle w:val="FirstParagraph"/>
+      </w:pPr>
+      <w:r>
+        <w:drawing>
+          <wp:inline>
+            <wp:extent cx="4613354" cy="873045"/>
+            <wp:effectExtent b="0" l="0" r="0" t="0"/>
+            <wp:docPr descr="" title="" id="64" name="Picture"/>
+            <a:graphic>
+              <a:graphicData uri="http://schemas.openxmlformats.org/drawingml/2006/picture">
+                <pic:pic>
+                  <pic:nvPicPr>
+                    <pic:cNvPr descr="../results/tables/simple_model_stage_table_hr.png" id="65" name="Picture"/>
+                    <pic:cNvPicPr>
+                      <a:picLocks noChangeArrowheads="1" noChangeAspect="1"/>
+                    </pic:cNvPicPr>
+                  </pic:nvPicPr>
+                  <pic:blipFill>
+                    <a:blip r:embed="rId63"/>
+                    <a:stretch>
+                      <a:fillRect/>
+                    </a:stretch>
+                  </pic:blipFill>
+                  <pic:spPr bwMode="auto">
+                    <a:xfrm>
+                      <a:off x="0" y="0"/>
+                      <a:ext cx="4613354" cy="873045"/>
+                    </a:xfrm>
+                    <a:prstGeom prst="rect">
+                      <a:avLst/>
+                    </a:prstGeom>
+                    <a:noFill/>
+                    <a:ln w="9525">
+                      <a:noFill/>
+                      <a:headEnd/>
+                      <a:tailEnd/>
+                    </a:ln>
+                  </pic:spPr>
+                </pic:pic>
+              </a:graphicData>
+            </a:graphic>
+          </wp:inline>
+        </w:drawing>
+      </w:r>
+    </w:p>
     <w:p>
       <w:pPr>
         <w:pStyle w:val="BodyText"/>
@@ -2739,7 +2087,7 @@
         <w:t xml:space="preserve">The rate of all-cause mortality was 10.06 times higher in males with distant cancer stage than males with localized cancer stage (HR = 10.06; 95% CI = 9.93 - 10.19). Compared to males with localized cancer stage, the rate of all-cause mortality was 0.81 times the corresponding rate in males with regional cancer stage (HR = 0.81; 95% CI = 0.80 - 0.83).</w:t>
       </w:r>
     </w:p>
-    <w:bookmarkEnd w:id="57"/>
+    <w:bookmarkEnd w:id="66"/>
     <w:sectPr/>
   </w:body>
 </w:document>

--- a/products/Supplementary-Material.docx
+++ b/products/Supplementary-Material.docx
@@ -35,7 +35,7 @@
         <w:pStyle w:val="Date"/>
       </w:pPr>
       <w:r>
-        <w:t xml:space="preserve">2024-04-21</w:t>
+        <w:t xml:space="preserve">2024-05-03</w:t>
       </w:r>
     </w:p>
     <w:bookmarkStart w:id="21" w:name="documentation-for-supplementary-material"/>
@@ -383,23 +383,6 @@
       </w:pPr>
       <w:r>
         <w:rPr>
-          <w:rStyle w:val="FunctionTok"/>
-        </w:rPr>
-        <w:t xml:space="preserve">library</w:t>
-      </w:r>
-      <w:r>
-        <w:rPr>
-          <w:rStyle w:val="NormalTok"/>
-        </w:rPr>
-        <w:t xml:space="preserve">(here)</w:t>
-      </w:r>
-    </w:p>
-    <w:p>
-      <w:pPr>
-        <w:pStyle w:val="SourceCode"/>
-      </w:pPr>
-      <w:r>
-        <w:rPr>
           <w:rStyle w:val="VerbatimChar"/>
         </w:rPr>
         <w:t xml:space="preserve">Warning: package 'here' was built under R version 4.3.2</w:t>
@@ -414,74 +397,6 @@
           <w:rStyle w:val="VerbatimChar"/>
         </w:rPr>
         <w:t xml:space="preserve">here() starts at C:/Users/ranni/Desktop/MADA/Tewfik-MADA-project</w:t>
-      </w:r>
-    </w:p>
-    <w:p>
-      <w:pPr>
-        <w:pStyle w:val="SourceCode"/>
-      </w:pPr>
-      <w:r>
-        <w:rPr>
-          <w:rStyle w:val="FunctionTok"/>
-        </w:rPr>
-        <w:t xml:space="preserve">library</w:t>
-      </w:r>
-      <w:r>
-        <w:rPr>
-          <w:rStyle w:val="NormalTok"/>
-        </w:rPr>
-        <w:t xml:space="preserve">(knitr)</w:t>
-      </w:r>
-      <w:r>
-        <w:br/>
-      </w:r>
-      <w:r>
-        <w:rPr>
-          <w:rStyle w:val="NormalTok"/>
-        </w:rPr>
-        <w:t xml:space="preserve">knitr</w:t>
-      </w:r>
-      <w:r>
-        <w:rPr>
-          <w:rStyle w:val="SpecialCharTok"/>
-        </w:rPr>
-        <w:t xml:space="preserve">::</w:t>
-      </w:r>
-      <w:r>
-        <w:rPr>
-          <w:rStyle w:val="FunctionTok"/>
-        </w:rPr>
-        <w:t xml:space="preserve">include_graphics</w:t>
-      </w:r>
-      <w:r>
-        <w:rPr>
-          <w:rStyle w:val="NormalTok"/>
-        </w:rPr>
-        <w:t xml:space="preserve">(</w:t>
-      </w:r>
-      <w:r>
-        <w:rPr>
-          <w:rStyle w:val="FunctionTok"/>
-        </w:rPr>
-        <w:t xml:space="preserve">here</w:t>
-      </w:r>
-      <w:r>
-        <w:rPr>
-          <w:rStyle w:val="NormalTok"/>
-        </w:rPr>
-        <w:t xml:space="preserve">(</w:t>
-      </w:r>
-      <w:r>
-        <w:rPr>
-          <w:rStyle w:val="StringTok"/>
-        </w:rPr>
-        <w:t xml:space="preserve">"results/figures/survtime_distribution.png"</w:t>
-      </w:r>
-      <w:r>
-        <w:rPr>
-          <w:rStyle w:val="NormalTok"/>
-        </w:rPr>
-        <w:t xml:space="preserve">))</w:t>
       </w:r>
     </w:p>
     <w:p>
@@ -564,60 +479,7 @@
     </w:p>
     <w:p>
       <w:pPr>
-        <w:pStyle w:val="SourceCode"/>
-      </w:pPr>
-      <w:r>
-        <w:rPr>
-          <w:rStyle w:val="NormalTok"/>
-        </w:rPr>
-        <w:t xml:space="preserve">knitr</w:t>
-      </w:r>
-      <w:r>
-        <w:rPr>
-          <w:rStyle w:val="SpecialCharTok"/>
-        </w:rPr>
-        <w:t xml:space="preserve">::</w:t>
-      </w:r>
-      <w:r>
-        <w:rPr>
-          <w:rStyle w:val="FunctionTok"/>
-        </w:rPr>
-        <w:t xml:space="preserve">include_graphics</w:t>
-      </w:r>
-      <w:r>
-        <w:rPr>
-          <w:rStyle w:val="NormalTok"/>
-        </w:rPr>
-        <w:t xml:space="preserve">(</w:t>
-      </w:r>
-      <w:r>
-        <w:rPr>
-          <w:rStyle w:val="FunctionTok"/>
-        </w:rPr>
-        <w:t xml:space="preserve">here</w:t>
-      </w:r>
-      <w:r>
-        <w:rPr>
-          <w:rStyle w:val="NormalTok"/>
-        </w:rPr>
-        <w:t xml:space="preserve">(</w:t>
-      </w:r>
-      <w:r>
-        <w:rPr>
-          <w:rStyle w:val="StringTok"/>
-        </w:rPr>
-        <w:t xml:space="preserve">"results/figures/ethnicity_survtime_death_barchart.png"</w:t>
-      </w:r>
-      <w:r>
-        <w:rPr>
-          <w:rStyle w:val="NormalTok"/>
-        </w:rPr>
-        <w:t xml:space="preserve">))</w:t>
-      </w:r>
-    </w:p>
-    <w:p>
-      <w:pPr>
-        <w:pStyle w:val="FirstParagraph"/>
+        <w:pStyle w:val="BodyText"/>
       </w:pPr>
       <w:r>
         <w:drawing>
@@ -713,60 +575,7 @@
     </w:p>
     <w:p>
       <w:pPr>
-        <w:pStyle w:val="SourceCode"/>
-      </w:pPr>
-      <w:r>
-        <w:rPr>
-          <w:rStyle w:val="NormalTok"/>
-        </w:rPr>
-        <w:t xml:space="preserve">knitr</w:t>
-      </w:r>
-      <w:r>
-        <w:rPr>
-          <w:rStyle w:val="SpecialCharTok"/>
-        </w:rPr>
-        <w:t xml:space="preserve">::</w:t>
-      </w:r>
-      <w:r>
-        <w:rPr>
-          <w:rStyle w:val="FunctionTok"/>
-        </w:rPr>
-        <w:t xml:space="preserve">include_graphics</w:t>
-      </w:r>
-      <w:r>
-        <w:rPr>
-          <w:rStyle w:val="NormalTok"/>
-        </w:rPr>
-        <w:t xml:space="preserve">(</w:t>
-      </w:r>
-      <w:r>
-        <w:rPr>
-          <w:rStyle w:val="FunctionTok"/>
-        </w:rPr>
-        <w:t xml:space="preserve">here</w:t>
-      </w:r>
-      <w:r>
-        <w:rPr>
-          <w:rStyle w:val="NormalTok"/>
-        </w:rPr>
-        <w:t xml:space="preserve">(</w:t>
-      </w:r>
-      <w:r>
-        <w:rPr>
-          <w:rStyle w:val="StringTok"/>
-        </w:rPr>
-        <w:t xml:space="preserve">"results/figures/death_survtime_ethnicity_boxplot.png"</w:t>
-      </w:r>
-      <w:r>
-        <w:rPr>
-          <w:rStyle w:val="NormalTok"/>
-        </w:rPr>
-        <w:t xml:space="preserve">))</w:t>
-      </w:r>
-    </w:p>
-    <w:p>
-      <w:pPr>
-        <w:pStyle w:val="FirstParagraph"/>
+        <w:pStyle w:val="BodyText"/>
       </w:pPr>
       <w:r>
         <w:drawing>
@@ -880,60 +689,7 @@
     </w:p>
     <w:p>
       <w:pPr>
-        <w:pStyle w:val="SourceCode"/>
-      </w:pPr>
-      <w:r>
-        <w:rPr>
-          <w:rStyle w:val="NormalTok"/>
-        </w:rPr>
-        <w:t xml:space="preserve">knitr</w:t>
-      </w:r>
-      <w:r>
-        <w:rPr>
-          <w:rStyle w:val="SpecialCharTok"/>
-        </w:rPr>
-        <w:t xml:space="preserve">::</w:t>
-      </w:r>
-      <w:r>
-        <w:rPr>
-          <w:rStyle w:val="FunctionTok"/>
-        </w:rPr>
-        <w:t xml:space="preserve">include_graphics</w:t>
-      </w:r>
-      <w:r>
-        <w:rPr>
-          <w:rStyle w:val="NormalTok"/>
-        </w:rPr>
-        <w:t xml:space="preserve">(</w:t>
-      </w:r>
-      <w:r>
-        <w:rPr>
-          <w:rStyle w:val="FunctionTok"/>
-        </w:rPr>
-        <w:t xml:space="preserve">here</w:t>
-      </w:r>
-      <w:r>
-        <w:rPr>
-          <w:rStyle w:val="NormalTok"/>
-        </w:rPr>
-        <w:t xml:space="preserve">(</w:t>
-      </w:r>
-      <w:r>
-        <w:rPr>
-          <w:rStyle w:val="StringTok"/>
-        </w:rPr>
-        <w:t xml:space="preserve">"results/figures/survivalcurve_age.png"</w:t>
-      </w:r>
-      <w:r>
-        <w:rPr>
-          <w:rStyle w:val="NormalTok"/>
-        </w:rPr>
-        <w:t xml:space="preserve">))</w:t>
-      </w:r>
-    </w:p>
-    <w:p>
-      <w:pPr>
-        <w:pStyle w:val="FirstParagraph"/>
+        <w:pStyle w:val="BodyText"/>
       </w:pPr>
       <w:r>
         <w:drawing>
@@ -988,60 +744,7 @@
     </w:p>
     <w:p>
       <w:pPr>
-        <w:pStyle w:val="SourceCode"/>
-      </w:pPr>
-      <w:r>
-        <w:rPr>
-          <w:rStyle w:val="NormalTok"/>
-        </w:rPr>
-        <w:t xml:space="preserve">knitr</w:t>
-      </w:r>
-      <w:r>
-        <w:rPr>
-          <w:rStyle w:val="SpecialCharTok"/>
-        </w:rPr>
-        <w:t xml:space="preserve">::</w:t>
-      </w:r>
-      <w:r>
-        <w:rPr>
-          <w:rStyle w:val="FunctionTok"/>
-        </w:rPr>
-        <w:t xml:space="preserve">include_graphics</w:t>
-      </w:r>
-      <w:r>
-        <w:rPr>
-          <w:rStyle w:val="NormalTok"/>
-        </w:rPr>
-        <w:t xml:space="preserve">(</w:t>
-      </w:r>
-      <w:r>
-        <w:rPr>
-          <w:rStyle w:val="FunctionTok"/>
-        </w:rPr>
-        <w:t xml:space="preserve">here</w:t>
-      </w:r>
-      <w:r>
-        <w:rPr>
-          <w:rStyle w:val="NormalTok"/>
-        </w:rPr>
-        <w:t xml:space="preserve">(</w:t>
-      </w:r>
-      <w:r>
-        <w:rPr>
-          <w:rStyle w:val="StringTok"/>
-        </w:rPr>
-        <w:t xml:space="preserve">"results/figures/survivalcurve_stage.png"</w:t>
-      </w:r>
-      <w:r>
-        <w:rPr>
-          <w:rStyle w:val="NormalTok"/>
-        </w:rPr>
-        <w:t xml:space="preserve">))</w:t>
-      </w:r>
-    </w:p>
-    <w:p>
-      <w:pPr>
-        <w:pStyle w:val="FirstParagraph"/>
+        <w:pStyle w:val="BodyText"/>
       </w:pPr>
       <w:r>
         <w:drawing>
@@ -1096,60 +799,7 @@
     </w:p>
     <w:p>
       <w:pPr>
-        <w:pStyle w:val="SourceCode"/>
-      </w:pPr>
-      <w:r>
-        <w:rPr>
-          <w:rStyle w:val="NormalTok"/>
-        </w:rPr>
-        <w:t xml:space="preserve">knitr</w:t>
-      </w:r>
-      <w:r>
-        <w:rPr>
-          <w:rStyle w:val="SpecialCharTok"/>
-        </w:rPr>
-        <w:t xml:space="preserve">::</w:t>
-      </w:r>
-      <w:r>
-        <w:rPr>
-          <w:rStyle w:val="FunctionTok"/>
-        </w:rPr>
-        <w:t xml:space="preserve">include_graphics</w:t>
-      </w:r>
-      <w:r>
-        <w:rPr>
-          <w:rStyle w:val="NormalTok"/>
-        </w:rPr>
-        <w:t xml:space="preserve">(</w:t>
-      </w:r>
-      <w:r>
-        <w:rPr>
-          <w:rStyle w:val="FunctionTok"/>
-        </w:rPr>
-        <w:t xml:space="preserve">here</w:t>
-      </w:r>
-      <w:r>
-        <w:rPr>
-          <w:rStyle w:val="NormalTok"/>
-        </w:rPr>
-        <w:t xml:space="preserve">(</w:t>
-      </w:r>
-      <w:r>
-        <w:rPr>
-          <w:rStyle w:val="StringTok"/>
-        </w:rPr>
-        <w:t xml:space="preserve">"results/figures/survivalcurve_education.png"</w:t>
-      </w:r>
-      <w:r>
-        <w:rPr>
-          <w:rStyle w:val="NormalTok"/>
-        </w:rPr>
-        <w:t xml:space="preserve">))</w:t>
-      </w:r>
-    </w:p>
-    <w:p>
-      <w:pPr>
-        <w:pStyle w:val="FirstParagraph"/>
+        <w:pStyle w:val="BodyText"/>
       </w:pPr>
       <w:r>
         <w:drawing>
@@ -1204,60 +854,7 @@
     </w:p>
     <w:p>
       <w:pPr>
-        <w:pStyle w:val="SourceCode"/>
-      </w:pPr>
-      <w:r>
-        <w:rPr>
-          <w:rStyle w:val="NormalTok"/>
-        </w:rPr>
-        <w:t xml:space="preserve">knitr</w:t>
-      </w:r>
-      <w:r>
-        <w:rPr>
-          <w:rStyle w:val="SpecialCharTok"/>
-        </w:rPr>
-        <w:t xml:space="preserve">::</w:t>
-      </w:r>
-      <w:r>
-        <w:rPr>
-          <w:rStyle w:val="FunctionTok"/>
-        </w:rPr>
-        <w:t xml:space="preserve">include_graphics</w:t>
-      </w:r>
-      <w:r>
-        <w:rPr>
-          <w:rStyle w:val="NormalTok"/>
-        </w:rPr>
-        <w:t xml:space="preserve">(</w:t>
-      </w:r>
-      <w:r>
-        <w:rPr>
-          <w:rStyle w:val="FunctionTok"/>
-        </w:rPr>
-        <w:t xml:space="preserve">here</w:t>
-      </w:r>
-      <w:r>
-        <w:rPr>
-          <w:rStyle w:val="NormalTok"/>
-        </w:rPr>
-        <w:t xml:space="preserve">(</w:t>
-      </w:r>
-      <w:r>
-        <w:rPr>
-          <w:rStyle w:val="StringTok"/>
-        </w:rPr>
-        <w:t xml:space="preserve">"results/figures/survivalcurve_fhx.png"</w:t>
-      </w:r>
-      <w:r>
-        <w:rPr>
-          <w:rStyle w:val="NormalTok"/>
-        </w:rPr>
-        <w:t xml:space="preserve">))</w:t>
-      </w:r>
-    </w:p>
-    <w:p>
-      <w:pPr>
-        <w:pStyle w:val="FirstParagraph"/>
+        <w:pStyle w:val="BodyText"/>
       </w:pPr>
       <w:r>
         <w:drawing>
@@ -1335,60 +932,7 @@
     </w:p>
     <w:p>
       <w:pPr>
-        <w:pStyle w:val="SourceCode"/>
-      </w:pPr>
-      <w:r>
-        <w:rPr>
-          <w:rStyle w:val="NormalTok"/>
-        </w:rPr>
-        <w:t xml:space="preserve">knitr</w:t>
-      </w:r>
-      <w:r>
-        <w:rPr>
-          <w:rStyle w:val="SpecialCharTok"/>
-        </w:rPr>
-        <w:t xml:space="preserve">::</w:t>
-      </w:r>
-      <w:r>
-        <w:rPr>
-          <w:rStyle w:val="FunctionTok"/>
-        </w:rPr>
-        <w:t xml:space="preserve">include_graphics</w:t>
-      </w:r>
-      <w:r>
-        <w:rPr>
-          <w:rStyle w:val="NormalTok"/>
-        </w:rPr>
-        <w:t xml:space="preserve">(</w:t>
-      </w:r>
-      <w:r>
-        <w:rPr>
-          <w:rStyle w:val="FunctionTok"/>
-        </w:rPr>
-        <w:t xml:space="preserve">here</w:t>
-      </w:r>
-      <w:r>
-        <w:rPr>
-          <w:rStyle w:val="NormalTok"/>
-        </w:rPr>
-        <w:t xml:space="preserve">(</w:t>
-      </w:r>
-      <w:r>
-        <w:rPr>
-          <w:rStyle w:val="StringTok"/>
-        </w:rPr>
-        <w:t xml:space="preserve">"results/figures/loglogcurve_ethnicity.png"</w:t>
-      </w:r>
-      <w:r>
-        <w:rPr>
-          <w:rStyle w:val="NormalTok"/>
-        </w:rPr>
-        <w:t xml:space="preserve">))</w:t>
-      </w:r>
-    </w:p>
-    <w:p>
-      <w:pPr>
-        <w:pStyle w:val="FirstParagraph"/>
+        <w:pStyle w:val="BodyText"/>
       </w:pPr>
       <w:r>
         <w:drawing>
@@ -1443,60 +987,7 @@
     </w:p>
     <w:p>
       <w:pPr>
-        <w:pStyle w:val="SourceCode"/>
-      </w:pPr>
-      <w:r>
-        <w:rPr>
-          <w:rStyle w:val="NormalTok"/>
-        </w:rPr>
-        <w:t xml:space="preserve">knitr</w:t>
-      </w:r>
-      <w:r>
-        <w:rPr>
-          <w:rStyle w:val="SpecialCharTok"/>
-        </w:rPr>
-        <w:t xml:space="preserve">::</w:t>
-      </w:r>
-      <w:r>
-        <w:rPr>
-          <w:rStyle w:val="FunctionTok"/>
-        </w:rPr>
-        <w:t xml:space="preserve">include_graphics</w:t>
-      </w:r>
-      <w:r>
-        <w:rPr>
-          <w:rStyle w:val="NormalTok"/>
-        </w:rPr>
-        <w:t xml:space="preserve">(</w:t>
-      </w:r>
-      <w:r>
-        <w:rPr>
-          <w:rStyle w:val="FunctionTok"/>
-        </w:rPr>
-        <w:t xml:space="preserve">here</w:t>
-      </w:r>
-      <w:r>
-        <w:rPr>
-          <w:rStyle w:val="NormalTok"/>
-        </w:rPr>
-        <w:t xml:space="preserve">(</w:t>
-      </w:r>
-      <w:r>
-        <w:rPr>
-          <w:rStyle w:val="StringTok"/>
-        </w:rPr>
-        <w:t xml:space="preserve">"results/figures/loglogcurve_age.png"</w:t>
-      </w:r>
-      <w:r>
-        <w:rPr>
-          <w:rStyle w:val="NormalTok"/>
-        </w:rPr>
-        <w:t xml:space="preserve">))</w:t>
-      </w:r>
-    </w:p>
-    <w:p>
-      <w:pPr>
-        <w:pStyle w:val="FirstParagraph"/>
+        <w:pStyle w:val="BodyText"/>
       </w:pPr>
       <w:r>
         <w:drawing>
@@ -1551,60 +1042,7 @@
     </w:p>
     <w:p>
       <w:pPr>
-        <w:pStyle w:val="SourceCode"/>
-      </w:pPr>
-      <w:r>
-        <w:rPr>
-          <w:rStyle w:val="NormalTok"/>
-        </w:rPr>
-        <w:t xml:space="preserve">knitr</w:t>
-      </w:r>
-      <w:r>
-        <w:rPr>
-          <w:rStyle w:val="SpecialCharTok"/>
-        </w:rPr>
-        <w:t xml:space="preserve">::</w:t>
-      </w:r>
-      <w:r>
-        <w:rPr>
-          <w:rStyle w:val="FunctionTok"/>
-        </w:rPr>
-        <w:t xml:space="preserve">include_graphics</w:t>
-      </w:r>
-      <w:r>
-        <w:rPr>
-          <w:rStyle w:val="NormalTok"/>
-        </w:rPr>
-        <w:t xml:space="preserve">(</w:t>
-      </w:r>
-      <w:r>
-        <w:rPr>
-          <w:rStyle w:val="FunctionTok"/>
-        </w:rPr>
-        <w:t xml:space="preserve">here</w:t>
-      </w:r>
-      <w:r>
-        <w:rPr>
-          <w:rStyle w:val="NormalTok"/>
-        </w:rPr>
-        <w:t xml:space="preserve">(</w:t>
-      </w:r>
-      <w:r>
-        <w:rPr>
-          <w:rStyle w:val="StringTok"/>
-        </w:rPr>
-        <w:t xml:space="preserve">"results/figures/loglogcurve_stage.png"</w:t>
-      </w:r>
-      <w:r>
-        <w:rPr>
-          <w:rStyle w:val="NormalTok"/>
-        </w:rPr>
-        <w:t xml:space="preserve">))</w:t>
-      </w:r>
-    </w:p>
-    <w:p>
-      <w:pPr>
-        <w:pStyle w:val="FirstParagraph"/>
+        <w:pStyle w:val="BodyText"/>
       </w:pPr>
       <w:r>
         <w:drawing>
@@ -1731,60 +1169,7 @@
     </w:p>
     <w:p>
       <w:pPr>
-        <w:pStyle w:val="SourceCode"/>
-      </w:pPr>
-      <w:r>
-        <w:rPr>
-          <w:rStyle w:val="NormalTok"/>
-        </w:rPr>
-        <w:t xml:space="preserve">knitr</w:t>
-      </w:r>
-      <w:r>
-        <w:rPr>
-          <w:rStyle w:val="SpecialCharTok"/>
-        </w:rPr>
-        <w:t xml:space="preserve">::</w:t>
-      </w:r>
-      <w:r>
-        <w:rPr>
-          <w:rStyle w:val="FunctionTok"/>
-        </w:rPr>
-        <w:t xml:space="preserve">include_graphics</w:t>
-      </w:r>
-      <w:r>
-        <w:rPr>
-          <w:rStyle w:val="NormalTok"/>
-        </w:rPr>
-        <w:t xml:space="preserve">(</w:t>
-      </w:r>
-      <w:r>
-        <w:rPr>
-          <w:rStyle w:val="FunctionTok"/>
-        </w:rPr>
-        <w:t xml:space="preserve">here</w:t>
-      </w:r>
-      <w:r>
-        <w:rPr>
-          <w:rStyle w:val="NormalTok"/>
-        </w:rPr>
-        <w:t xml:space="preserve">(</w:t>
-      </w:r>
-      <w:r>
-        <w:rPr>
-          <w:rStyle w:val="StringTok"/>
-        </w:rPr>
-        <w:t xml:space="preserve">"results/tables/simple_model_ethnicity_table_hr.png"</w:t>
-      </w:r>
-      <w:r>
-        <w:rPr>
-          <w:rStyle w:val="NormalTok"/>
-        </w:rPr>
-        <w:t xml:space="preserve">))</w:t>
-      </w:r>
-    </w:p>
-    <w:p>
-      <w:pPr>
-        <w:pStyle w:val="FirstParagraph"/>
+        <w:pStyle w:val="BodyText"/>
       </w:pPr>
       <w:r>
         <w:drawing>
@@ -1856,60 +1241,7 @@
     </w:p>
     <w:p>
       <w:pPr>
-        <w:pStyle w:val="SourceCode"/>
-      </w:pPr>
-      <w:r>
-        <w:rPr>
-          <w:rStyle w:val="NormalTok"/>
-        </w:rPr>
-        <w:t xml:space="preserve">knitr</w:t>
-      </w:r>
-      <w:r>
-        <w:rPr>
-          <w:rStyle w:val="SpecialCharTok"/>
-        </w:rPr>
-        <w:t xml:space="preserve">::</w:t>
-      </w:r>
-      <w:r>
-        <w:rPr>
-          <w:rStyle w:val="FunctionTok"/>
-        </w:rPr>
-        <w:t xml:space="preserve">include_graphics</w:t>
-      </w:r>
-      <w:r>
-        <w:rPr>
-          <w:rStyle w:val="NormalTok"/>
-        </w:rPr>
-        <w:t xml:space="preserve">(</w:t>
-      </w:r>
-      <w:r>
-        <w:rPr>
-          <w:rStyle w:val="FunctionTok"/>
-        </w:rPr>
-        <w:t xml:space="preserve">here</w:t>
-      </w:r>
-      <w:r>
-        <w:rPr>
-          <w:rStyle w:val="NormalTok"/>
-        </w:rPr>
-        <w:t xml:space="preserve">(</w:t>
-      </w:r>
-      <w:r>
-        <w:rPr>
-          <w:rStyle w:val="StringTok"/>
-        </w:rPr>
-        <w:t xml:space="preserve">"results/tables/simple_model_agegroup_table_hr.png"</w:t>
-      </w:r>
-      <w:r>
-        <w:rPr>
-          <w:rStyle w:val="NormalTok"/>
-        </w:rPr>
-        <w:t xml:space="preserve">))</w:t>
-      </w:r>
-    </w:p>
-    <w:p>
-      <w:pPr>
-        <w:pStyle w:val="FirstParagraph"/>
+        <w:pStyle w:val="BodyText"/>
       </w:pPr>
       <w:r>
         <w:drawing>
@@ -1981,60 +1313,7 @@
     </w:p>
     <w:p>
       <w:pPr>
-        <w:pStyle w:val="SourceCode"/>
-      </w:pPr>
-      <w:r>
-        <w:rPr>
-          <w:rStyle w:val="NormalTok"/>
-        </w:rPr>
-        <w:t xml:space="preserve">knitr</w:t>
-      </w:r>
-      <w:r>
-        <w:rPr>
-          <w:rStyle w:val="SpecialCharTok"/>
-        </w:rPr>
-        <w:t xml:space="preserve">::</w:t>
-      </w:r>
-      <w:r>
-        <w:rPr>
-          <w:rStyle w:val="FunctionTok"/>
-        </w:rPr>
-        <w:t xml:space="preserve">include_graphics</w:t>
-      </w:r>
-      <w:r>
-        <w:rPr>
-          <w:rStyle w:val="NormalTok"/>
-        </w:rPr>
-        <w:t xml:space="preserve">(</w:t>
-      </w:r>
-      <w:r>
-        <w:rPr>
-          <w:rStyle w:val="FunctionTok"/>
-        </w:rPr>
-        <w:t xml:space="preserve">here</w:t>
-      </w:r>
-      <w:r>
-        <w:rPr>
-          <w:rStyle w:val="NormalTok"/>
-        </w:rPr>
-        <w:t xml:space="preserve">(</w:t>
-      </w:r>
-      <w:r>
-        <w:rPr>
-          <w:rStyle w:val="StringTok"/>
-        </w:rPr>
-        <w:t xml:space="preserve">"results/tables/simple_model_stage_table_hr.png"</w:t>
-      </w:r>
-      <w:r>
-        <w:rPr>
-          <w:rStyle w:val="NormalTok"/>
-        </w:rPr>
-        <w:t xml:space="preserve">))</w:t>
-      </w:r>
-    </w:p>
-    <w:p>
-      <w:pPr>
-        <w:pStyle w:val="FirstParagraph"/>
+        <w:pStyle w:val="BodyText"/>
       </w:pPr>
       <w:r>
         <w:drawing>
